--- a/lectureNotes/week_01/01_intro.docx
+++ b/lectureNotes/week_01/01_intro.docx
@@ -509,6 +509,109 @@
     <w:p>
       <w:pPr>
         <w:contextualSpacing/>
+        <w:rPr>
+          <w:b/>
+          <w:bCs/>
+        </w:rPr>
+      </w:pPr>
+    </w:p>
+    <w:p>
+      <w:pPr>
+        <w:contextualSpacing/>
+      </w:pPr>
+      <w:r>
+        <w:t xml:space="preserve">Canvas </w:t>
+      </w:r>
+    </w:p>
+    <w:p>
+      <w:pPr>
+        <w:contextualSpacing/>
+      </w:pPr>
+      <w:r>
+        <w:t>Canvas will be the “hub” for this course. Things to cover in canvas:</w:t>
+      </w:r>
+    </w:p>
+    <w:p>
+      <w:pPr>
+        <w:pStyle w:val="ListParagraph"/>
+        <w:numPr>
+          <w:ilvl w:val="0"/>
+          <w:numId w:val="3"/>
+        </w:numPr>
+      </w:pPr>
+      <w:r>
+        <w:t>Syllabus</w:t>
+      </w:r>
+    </w:p>
+    <w:p>
+      <w:pPr>
+        <w:pStyle w:val="ListParagraph"/>
+        <w:numPr>
+          <w:ilvl w:val="0"/>
+          <w:numId w:val="3"/>
+        </w:numPr>
+      </w:pPr>
+      <w:r>
+        <w:t>Assignments</w:t>
+      </w:r>
+    </w:p>
+    <w:p>
+      <w:pPr>
+        <w:pStyle w:val="ListParagraph"/>
+        <w:numPr>
+          <w:ilvl w:val="0"/>
+          <w:numId w:val="3"/>
+        </w:numPr>
+      </w:pPr>
+      <w:proofErr w:type="gramStart"/>
+      <w:r>
+        <w:t>Rubrics</w:t>
+      </w:r>
+      <w:proofErr w:type="gramEnd"/>
+    </w:p>
+    <w:p>
+      <w:pPr>
+        <w:pStyle w:val="ListParagraph"/>
+        <w:numPr>
+          <w:ilvl w:val="0"/>
+          <w:numId w:val="3"/>
+        </w:numPr>
+      </w:pPr>
+      <w:r>
+        <w:t xml:space="preserve">Grades </w:t>
+      </w:r>
+    </w:p>
+    <w:p>
+      <w:pPr>
+        <w:pStyle w:val="ListParagraph"/>
+        <w:numPr>
+          <w:ilvl w:val="0"/>
+          <w:numId w:val="3"/>
+        </w:numPr>
+      </w:pPr>
+      <w:r>
+        <w:t>Modules</w:t>
+      </w:r>
+    </w:p>
+    <w:p>
+      <w:pPr>
+        <w:pStyle w:val="ListParagraph"/>
+        <w:numPr>
+          <w:ilvl w:val="0"/>
+          <w:numId w:val="3"/>
+        </w:numPr>
+        <w:rPr>
+          <w:b/>
+          <w:bCs/>
+        </w:rPr>
+      </w:pPr>
+      <w:r>
+        <w:t>Discussion Board</w:t>
+      </w:r>
+    </w:p>
+    <w:p>
+      <w:pPr>
+        <w:contextualSpacing/>
       </w:pPr>
       <w:r>
         <w:t>Your grade in this class will be made up of 3 components:</w:t>
@@ -547,6 +650,7 @@
         </w:numPr>
       </w:pPr>
       <w:r>
+        <w:lastRenderedPageBreak/>
         <w:t>Final Project (40%)</w:t>
       </w:r>
     </w:p>
@@ -631,7 +735,6 @@
         <w:contextualSpacing/>
       </w:pPr>
       <w:r>
-        <w:lastRenderedPageBreak/>
         <w:t>What works well?</w:t>
       </w:r>
     </w:p>
@@ -874,6 +977,7 @@
         </w:numPr>
       </w:pPr>
       <w:r>
+        <w:lastRenderedPageBreak/>
         <w:t>Background</w:t>
       </w:r>
     </w:p>
@@ -930,11 +1034,7 @@
       </w:r>
       <w:proofErr w:type="gramEnd"/>
       <w:r>
-        <w:t xml:space="preserve"> provide any updates on the </w:t>
-      </w:r>
-      <w:r>
-        <w:lastRenderedPageBreak/>
-        <w:t xml:space="preserve">direction of the project since </w:t>
+        <w:t xml:space="preserve"> provide any updates on the direction of the project since </w:t>
       </w:r>
       <w:r>
         <w:t xml:space="preserve">you introduced it on week 11. After this class, you should hopefully have everything you need to </w:t>
@@ -1090,6 +1190,7 @@
         <w:contextualSpacing/>
       </w:pPr>
       <w:r>
+        <w:lastRenderedPageBreak/>
         <w:t>Why visualize data?</w:t>
       </w:r>
     </w:p>
@@ -1171,7 +1272,6 @@
     </w:p>
     <w:p>
       <w:r>
-        <w:lastRenderedPageBreak/>
         <w:t>Explain</w:t>
       </w:r>
     </w:p>
@@ -1281,7 +1381,11 @@
         <w:contextualSpacing/>
       </w:pPr>
       <w:r>
-        <w:t>Throughout this class, we’ll talk about data visuals that fall into these three categories: bad, ugly, and wrong. As I showed in the previous slide, I’ll often show multiple versions of the same visual to demonstrate common pitfalls. Let’s address each of these categories individually</w:t>
+        <w:t xml:space="preserve">Throughout this class, we’ll talk about data visuals that fall into these three categories: bad, ugly, and wrong. As I showed in the previous slide, I’ll often show multiple versions of </w:t>
+      </w:r>
+      <w:r>
+        <w:lastRenderedPageBreak/>
+        <w:t>the same visual to demonstrate common pitfalls. Let’s address each of these categories individually</w:t>
       </w:r>
     </w:p>
     <w:p>
@@ -1384,7 +1488,6 @@
         <w:contextualSpacing/>
       </w:pPr>
       <w:r>
-        <w:lastRenderedPageBreak/>
         <w:t xml:space="preserve">Examples of various aesthetics that can be found in </w:t>
       </w:r>
       <w:proofErr w:type="gramStart"/>
@@ -1530,6 +1633,7 @@
         <w:contextualSpacing/>
       </w:pPr>
       <w:r>
+        <w:lastRenderedPageBreak/>
         <w:t>Quantitative vs Categorical/Qualitative</w:t>
       </w:r>
     </w:p>
@@ -1600,7 +1704,6 @@
       </w:pPr>
       <w:proofErr w:type="gramStart"/>
       <w:r>
-        <w:lastRenderedPageBreak/>
         <w:t>In order to</w:t>
       </w:r>
       <w:proofErr w:type="gramEnd"/>
@@ -1723,7 +1826,11 @@
       </w:r>
       <w:proofErr w:type="gramEnd"/>
       <w:r>
-        <w:t xml:space="preserve"> what if we wanted to use this dataset to see how many students we have in each major. Could we just count how many times we see each major in the “major” column? Absolutely not, because each row does not represent a student, it represents a registration, and students can register for MULTIPLE courses. </w:t>
+        <w:t xml:space="preserve"> what if we wanted to use this dataset to see how many students we have in each major. Could we just count how </w:t>
+      </w:r>
+      <w:r>
+        <w:lastRenderedPageBreak/>
+        <w:t xml:space="preserve">many times we see each major in the “major” column? Absolutely not, because each row does not represent a student, it represents a registration, and students can register for MULTIPLE courses. </w:t>
       </w:r>
     </w:p>
     <w:p>
@@ -1784,7 +1891,6 @@
           <w:b/>
           <w:bCs/>
         </w:rPr>
-        <w:lastRenderedPageBreak/>
         <w:t xml:space="preserve">Workshop </w:t>
       </w:r>
       <w:r>
@@ -1816,10 +1922,18 @@
         <w:contextualSpacing/>
       </w:pPr>
       <w:r>
-        <w:t>Do together – sum, fill, split (first two), transpose</w:t>
-      </w:r>
-      <w:r>
-        <w:t>, charts</w:t>
+        <w:t xml:space="preserve">Do together – </w:t>
+      </w:r>
+      <w:r>
+        <w:t xml:space="preserve">split (3), </w:t>
+      </w:r>
+      <w:proofErr w:type="gramStart"/>
+      <w:r>
+        <w:t>transpose(</w:t>
+      </w:r>
+      <w:proofErr w:type="gramEnd"/>
+      <w:r>
+        <w:t>4), sort and filter (5) and charts (9)</w:t>
       </w:r>
     </w:p>
     <w:p>
